--- a/Assignment1 VM and RAID/DevOps2023-Putilov-6412-Lab1.docx
+++ b/Assignment1 VM and RAID/DevOps2023-Putilov-6412-Lab1.docx
@@ -535,6 +535,7 @@
         <w:keepLines w:val="0"/>
         <w:widowControl/>
         <w:numPr>
+          <w:ilvl w:val="0"/>
           <w:numId w:val="0"/>
         </w:numPr>
         <w:suppressLineNumbers w:val="0"/>
@@ -549,7 +550,6 @@
           <w:spacing w:val="0"/>
           <w:sz w:val="28"/>
           <w:szCs w:val="28"/>
-          <w:bdr w:val="none" w:color="auto" w:sz="0" w:space="0"/>
           <w:shd w:val="clear" w:fill="FFFFFF"/>
         </w:rPr>
       </w:pPr>
@@ -601,7 +601,6 @@
           <w:spacing w:val="0"/>
           <w:sz w:val="28"/>
           <w:szCs w:val="28"/>
-          <w:bdr w:val="none" w:color="auto" w:sz="0" w:space="0"/>
           <w:shd w:val="clear" w:fill="FFFFFF"/>
         </w:rPr>
         <w:t>Create virtual machine with debian/ubuntu/centos or download preinstalled image (</w:t>
@@ -616,7 +615,6 @@
           <w:sz w:val="28"/>
           <w:szCs w:val="28"/>
           <w:u w:val="none"/>
-          <w:bdr w:val="none" w:color="auto" w:sz="0" w:space="0"/>
           <w:shd w:val="clear" w:fill="FFFFFF"/>
         </w:rPr>
         <w:fldChar w:fldCharType="begin"/>
@@ -631,7 +629,6 @@
           <w:sz w:val="28"/>
           <w:szCs w:val="28"/>
           <w:u w:val="none"/>
-          <w:bdr w:val="none" w:color="auto" w:sz="0" w:space="0"/>
           <w:shd w:val="clear" w:fill="FFFFFF"/>
         </w:rPr>
         <w:instrText xml:space="preserve"> HYPERLINK "https://www.osboxes.org/" </w:instrText>
@@ -646,7 +643,6 @@
           <w:sz w:val="28"/>
           <w:szCs w:val="28"/>
           <w:u w:val="none"/>
-          <w:bdr w:val="none" w:color="auto" w:sz="0" w:space="0"/>
           <w:shd w:val="clear" w:fill="FFFFFF"/>
         </w:rPr>
         <w:fldChar w:fldCharType="separate"/>
@@ -662,7 +658,6 @@
           <w:sz w:val="28"/>
           <w:szCs w:val="28"/>
           <w:u w:val="none"/>
-          <w:bdr w:val="none" w:color="auto" w:sz="0" w:space="0"/>
           <w:shd w:val="clear" w:fill="FFFFFF"/>
         </w:rPr>
         <w:t>https://www.osboxes.org/</w:t>
@@ -677,7 +672,6 @@
           <w:sz w:val="28"/>
           <w:szCs w:val="28"/>
           <w:u w:val="none"/>
-          <w:bdr w:val="none" w:color="auto" w:sz="0" w:space="0"/>
           <w:shd w:val="clear" w:fill="FFFFFF"/>
         </w:rPr>
         <w:fldChar w:fldCharType="end"/>
@@ -692,7 +686,6 @@
           <w:spacing w:val="0"/>
           <w:sz w:val="28"/>
           <w:szCs w:val="28"/>
-          <w:bdr w:val="none" w:color="auto" w:sz="0" w:space="0"/>
           <w:shd w:val="clear" w:fill="FFFFFF"/>
         </w:rPr>
         <w:t>). It should be withoug GUI.</w:t>
@@ -873,6 +866,14 @@
           <w:lang w:val="en-US"/>
         </w:rPr>
         <w:tab/>
+      </w:r>
+      <w:r>
+        <w:rPr>
+          <w:rFonts w:hint="default" w:ascii="Times New Roman" w:hAnsi="Times New Roman" w:cs="Times New Roman"/>
+          <w:sz w:val="28"/>
+          <w:szCs w:val="28"/>
+          <w:lang w:val="en-US"/>
+        </w:rPr>
         <w:t>S</w:t>
       </w:r>
       <w:r>
@@ -1474,16 +1475,7 @@
           <w:szCs w:val="24"/>
           <w:lang w:val="en-US"/>
         </w:rPr>
-        <w:t>5</w:t>
-      </w:r>
-      <w:r>
-        <w:rPr>
-          <w:rFonts w:hint="default" w:ascii="Times New Roman" w:hAnsi="Times New Roman" w:cs="Times New Roman"/>
-          <w:sz w:val="24"/>
-          <w:szCs w:val="24"/>
-          <w:lang w:val="en-US"/>
-        </w:rPr>
-        <w:t xml:space="preserve"> - Result after pic. 4</w:t>
+        <w:t>5 - Result after pic. 4</w:t>
       </w:r>
     </w:p>
     <w:p>
@@ -1580,16 +1572,7 @@
           <w:szCs w:val="24"/>
           <w:lang w:val="en-US"/>
         </w:rPr>
-        <w:t>6</w:t>
-      </w:r>
-      <w:r>
-        <w:rPr>
-          <w:rFonts w:hint="default" w:ascii="Times New Roman" w:hAnsi="Times New Roman" w:cs="Times New Roman"/>
-          <w:sz w:val="24"/>
-          <w:szCs w:val="24"/>
-          <w:lang w:val="en-US"/>
-        </w:rPr>
-        <w:t xml:space="preserve"> - Create array</w:t>
+        <w:t>6 - Create array</w:t>
       </w:r>
     </w:p>
     <w:p>
@@ -1685,16 +1668,7 @@
           <w:szCs w:val="24"/>
           <w:lang w:val="en-US"/>
         </w:rPr>
-        <w:t>7</w:t>
-      </w:r>
-      <w:r>
-        <w:rPr>
-          <w:rFonts w:hint="default" w:ascii="Times New Roman" w:hAnsi="Times New Roman" w:cs="Times New Roman"/>
-          <w:sz w:val="24"/>
-          <w:szCs w:val="24"/>
-          <w:lang w:val="en-US"/>
-        </w:rPr>
-        <w:t xml:space="preserve"> - Result after pic. 4</w:t>
+        <w:t>7 - Result after pic. 4</w:t>
       </w:r>
     </w:p>
     <w:p>
@@ -1783,16 +1757,7 @@
           <w:szCs w:val="24"/>
           <w:lang w:val="en-US"/>
         </w:rPr>
-        <w:t>8</w:t>
-      </w:r>
-      <w:r>
-        <w:rPr>
-          <w:rFonts w:hint="default" w:ascii="Times New Roman" w:hAnsi="Times New Roman" w:cs="Times New Roman"/>
-          <w:sz w:val="24"/>
-          <w:szCs w:val="24"/>
-          <w:lang w:val="en-US"/>
-        </w:rPr>
-        <w:t xml:space="preserve"> - Create filesystem and show result</w:t>
+        <w:t>8 - Create filesystem and show result</w:t>
       </w:r>
     </w:p>
     <w:p>
@@ -1889,16 +1854,7 @@
           <w:szCs w:val="24"/>
           <w:lang w:val="ru-RU"/>
         </w:rPr>
-        <w:t>9</w:t>
-      </w:r>
-      <w:r>
-        <w:rPr>
-          <w:rFonts w:hint="default" w:ascii="Times New Roman" w:hAnsi="Times New Roman" w:cs="Times New Roman"/>
-          <w:sz w:val="24"/>
-          <w:szCs w:val="24"/>
-          <w:lang w:val="ru-RU"/>
-        </w:rPr>
-        <w:t xml:space="preserve"> - </w:t>
+        <w:t xml:space="preserve">9 - </w:t>
       </w:r>
       <w:r>
         <w:rPr>
@@ -2003,16 +1959,7 @@
           <w:szCs w:val="24"/>
           <w:lang w:val="en-US"/>
         </w:rPr>
-        <w:t>1</w:t>
-      </w:r>
-      <w:r>
-        <w:rPr>
-          <w:rFonts w:hint="default" w:ascii="Times New Roman" w:hAnsi="Times New Roman" w:cs="Times New Roman"/>
-          <w:sz w:val="24"/>
-          <w:szCs w:val="24"/>
-          <w:lang w:val="en-US"/>
-        </w:rPr>
-        <w:t>0 - Result of editing fstab</w:t>
+        <w:t>10 - Result of editing fstab</w:t>
       </w:r>
     </w:p>
     <w:p>
@@ -2109,16 +2056,7 @@
           <w:szCs w:val="24"/>
           <w:lang w:val="en-US"/>
         </w:rPr>
-        <w:t>1</w:t>
-      </w:r>
-      <w:r>
-        <w:rPr>
-          <w:rFonts w:hint="default" w:ascii="Times New Roman" w:hAnsi="Times New Roman" w:cs="Times New Roman"/>
-          <w:sz w:val="24"/>
-          <w:szCs w:val="24"/>
-          <w:lang w:val="en-US"/>
-        </w:rPr>
-        <w:t>1 - After reboot</w:t>
+        <w:t>11 - After reboot</w:t>
       </w:r>
     </w:p>
     <w:p>
@@ -2269,16 +2207,7 @@
           <w:szCs w:val="24"/>
           <w:lang w:val="en-US"/>
         </w:rPr>
-        <w:t>1</w:t>
-      </w:r>
-      <w:r>
-        <w:rPr>
-          <w:rFonts w:hint="default" w:ascii="Times New Roman" w:hAnsi="Times New Roman" w:cs="Times New Roman"/>
-          <w:sz w:val="24"/>
-          <w:szCs w:val="24"/>
-          <w:lang w:val="en-US"/>
-        </w:rPr>
-        <w:t>2 - Show created file</w:t>
+        <w:t>12 - Show created file</w:t>
       </w:r>
     </w:p>
     <w:p>
@@ -2375,16 +2304,7 @@
           <w:szCs w:val="24"/>
           <w:lang w:val="en-US"/>
         </w:rPr>
-        <w:t>1</w:t>
-      </w:r>
-      <w:r>
-        <w:rPr>
-          <w:rFonts w:hint="default" w:ascii="Times New Roman" w:hAnsi="Times New Roman" w:cs="Times New Roman"/>
-          <w:sz w:val="24"/>
-          <w:szCs w:val="24"/>
-          <w:lang w:val="en-US"/>
-        </w:rPr>
-        <w:t>3 - Remove sdc1</w:t>
+        <w:t>13 - Remove sdc1</w:t>
       </w:r>
     </w:p>
     <w:p>
@@ -2473,16 +2393,7 @@
           <w:szCs w:val="24"/>
           <w:lang w:val="en-US"/>
         </w:rPr>
-        <w:t>1</w:t>
-      </w:r>
-      <w:r>
-        <w:rPr>
-          <w:rFonts w:hint="default" w:ascii="Times New Roman" w:hAnsi="Times New Roman" w:cs="Times New Roman"/>
-          <w:sz w:val="24"/>
-          <w:szCs w:val="24"/>
-          <w:lang w:val="en-US"/>
-        </w:rPr>
-        <w:t>4 - Result after removing</w:t>
+        <w:t>14 - Result after removing</w:t>
       </w:r>
     </w:p>
     <w:p>
@@ -2576,16 +2487,7 @@
           <w:szCs w:val="24"/>
           <w:lang w:val="en-US"/>
         </w:rPr>
-        <w:t>1</w:t>
-      </w:r>
-      <w:r>
-        <w:rPr>
-          <w:rFonts w:hint="default" w:ascii="Times New Roman" w:hAnsi="Times New Roman" w:cs="Times New Roman"/>
-          <w:sz w:val="24"/>
-          <w:szCs w:val="24"/>
-          <w:lang w:val="en-US"/>
-        </w:rPr>
-        <w:t>5 - Show file</w:t>
+        <w:t>15 - Show file</w:t>
       </w:r>
     </w:p>
     <w:p>
@@ -2686,16 +2588,7 @@
           <w:szCs w:val="24"/>
           <w:lang w:val="en-US"/>
         </w:rPr>
-        <w:t>1</w:t>
-      </w:r>
-      <w:r>
-        <w:rPr>
-          <w:rFonts w:hint="default" w:ascii="Times New Roman" w:hAnsi="Times New Roman" w:cs="Times New Roman"/>
-          <w:sz w:val="24"/>
-          <w:szCs w:val="24"/>
-          <w:lang w:val="en-US"/>
-        </w:rPr>
-        <w:t>6 - Remove disk</w:t>
+        <w:t>16 - Remove disk</w:t>
       </w:r>
     </w:p>
     <w:p>
@@ -2792,16 +2685,7 @@
           <w:szCs w:val="24"/>
           <w:lang w:val="en-US"/>
         </w:rPr>
-        <w:t>1</w:t>
-      </w:r>
-      <w:r>
-        <w:rPr>
-          <w:rFonts w:hint="default" w:ascii="Times New Roman" w:hAnsi="Times New Roman" w:cs="Times New Roman"/>
-          <w:sz w:val="24"/>
-          <w:szCs w:val="24"/>
-          <w:lang w:val="en-US"/>
-        </w:rPr>
-        <w:t>7 - Result after removing disk</w:t>
+        <w:t>17 - Result after removing disk</w:t>
       </w:r>
     </w:p>
     <w:p>
@@ -2898,16 +2782,7 @@
           <w:szCs w:val="24"/>
           <w:lang w:val="en-US"/>
         </w:rPr>
-        <w:t>1</w:t>
-      </w:r>
-      <w:r>
-        <w:rPr>
-          <w:rFonts w:hint="default" w:ascii="Times New Roman" w:hAnsi="Times New Roman" w:cs="Times New Roman"/>
-          <w:sz w:val="24"/>
-          <w:szCs w:val="24"/>
-          <w:lang w:val="en-US"/>
-        </w:rPr>
-        <w:t>8 - Show file after removing disk</w:t>
+        <w:t>18 - Show file after removing disk</w:t>
       </w:r>
     </w:p>
     <w:p>
@@ -3053,16 +2928,7 @@
           <w:szCs w:val="24"/>
           <w:lang w:val="en-US"/>
         </w:rPr>
-        <w:t>1</w:t>
-      </w:r>
-      <w:r>
-        <w:rPr>
-          <w:rFonts w:hint="default" w:ascii="Times New Roman" w:hAnsi="Times New Roman" w:cs="Times New Roman"/>
-          <w:sz w:val="24"/>
-          <w:szCs w:val="24"/>
-          <w:lang w:val="en-US"/>
-        </w:rPr>
-        <w:t>9 - Add new disk</w:t>
+        <w:t>19 - Add new disk</w:t>
       </w:r>
     </w:p>
     <w:p>
@@ -3159,16 +3025,7 @@
           <w:szCs w:val="24"/>
           <w:lang w:val="en-US"/>
         </w:rPr>
-        <w:t>2</w:t>
-      </w:r>
-      <w:r>
-        <w:rPr>
-          <w:rFonts w:hint="default" w:ascii="Times New Roman" w:hAnsi="Times New Roman" w:cs="Times New Roman"/>
-          <w:sz w:val="24"/>
-          <w:szCs w:val="24"/>
-          <w:lang w:val="en-US"/>
-        </w:rPr>
-        <w:t>0 - Show added disk</w:t>
+        <w:t>20 - Show added disk</w:t>
       </w:r>
     </w:p>
     <w:p>
@@ -3258,16 +3115,7 @@
           <w:szCs w:val="24"/>
           <w:lang w:val="en-US"/>
         </w:rPr>
-        <w:t>2</w:t>
-      </w:r>
-      <w:r>
-        <w:rPr>
-          <w:rFonts w:hint="default" w:ascii="Times New Roman" w:hAnsi="Times New Roman" w:cs="Times New Roman"/>
-          <w:sz w:val="24"/>
-          <w:szCs w:val="24"/>
-          <w:lang w:val="en-US"/>
-        </w:rPr>
-        <w:t xml:space="preserve">1 - </w:t>
+        <w:t xml:space="preserve">21 - </w:t>
       </w:r>
       <w:r>
         <w:rPr>
@@ -3431,6 +3279,14 @@
           <w:lang w:val="en-US"/>
         </w:rPr>
         <w:tab/>
+      </w:r>
+      <w:r>
+        <w:rPr>
+          <w:rFonts w:hint="default" w:ascii="Times New Roman" w:hAnsi="Times New Roman" w:cs="Times New Roman"/>
+          <w:sz w:val="28"/>
+          <w:szCs w:val="28"/>
+          <w:lang w:val="en-US"/>
+        </w:rPr>
         <w:t>I</w:t>
       </w:r>
       <w:r>
@@ -3445,21 +3301,7 @@
           <w:szCs w:val="28"/>
           <w:shd w:val="clear" w:fill="FFFFFF"/>
         </w:rPr>
-        <w:t>nstall and run local Kubernetes cluster with</w:t>
-      </w:r>
-      <w:r>
-        <w:rPr>
-          <w:rFonts w:hint="default" w:ascii="Times New Roman" w:hAnsi="Times New Roman" w:eastAsia="Segoe UI" w:cs="Times New Roman"/>
-          <w:i w:val="0"/>
-          <w:iCs w:val="0"/>
-          <w:caps w:val="0"/>
-          <w:color w:val="24292F"/>
-          <w:spacing w:val="0"/>
-          <w:sz w:val="28"/>
-          <w:szCs w:val="28"/>
-          <w:shd w:val="clear" w:fill="FFFFFF"/>
-        </w:rPr>
-        <w:t> </w:t>
+        <w:t>nstall and run local Kubernetes cluster with </w:t>
       </w:r>
       <w:r>
         <w:rPr>
@@ -3563,16 +3405,7 @@
           <w:szCs w:val="24"/>
           <w:lang w:val="en-US"/>
         </w:rPr>
-        <w:t>2</w:t>
-      </w:r>
-      <w:r>
-        <w:rPr>
-          <w:rFonts w:hint="default" w:ascii="Times New Roman" w:hAnsi="Times New Roman" w:cs="Times New Roman"/>
-          <w:sz w:val="24"/>
-          <w:szCs w:val="24"/>
-          <w:lang w:val="en-US"/>
-        </w:rPr>
-        <w:t>3 - Download and install minikube</w:t>
+        <w:t>23 - Download and install minikube</w:t>
       </w:r>
     </w:p>
     <w:p>
@@ -3807,16 +3640,7 @@
           <w:szCs w:val="24"/>
           <w:lang w:val="en-US"/>
         </w:rPr>
-        <w:t>2</w:t>
-      </w:r>
-      <w:r>
-        <w:rPr>
-          <w:rFonts w:hint="default" w:ascii="Times New Roman" w:hAnsi="Times New Roman" w:cs="Times New Roman"/>
-          <w:sz w:val="24"/>
-          <w:szCs w:val="24"/>
-          <w:lang w:val="en-US"/>
-        </w:rPr>
-        <w:t>5 - Show minikube version</w:t>
+        <w:t>25 - Show minikube version</w:t>
       </w:r>
     </w:p>
     <w:p>
@@ -3829,28 +3653,15 @@
           <w:szCs w:val="28"/>
         </w:rPr>
       </w:pPr>
-    </w:p>
-    <w:p>
-      <w:pPr>
-        <w:spacing w:line="240" w:lineRule="auto"/>
-        <w:jc w:val="center"/>
-        <w:rPr>
-          <w:rFonts w:hint="default" w:ascii="Times New Roman" w:hAnsi="Times New Roman" w:cs="Times New Roman"/>
-          <w:sz w:val="28"/>
-          <w:szCs w:val="28"/>
-        </w:rPr>
-      </w:pPr>
-      <w:r>
-        <w:rPr>
-          <w:rFonts w:hint="default" w:ascii="Times New Roman" w:hAnsi="Times New Roman" w:cs="Times New Roman"/>
-          <w:sz w:val="28"/>
-          <w:szCs w:val="28"/>
+      <w:r>
+        <w:rPr>
+          <w:lang w:val="en-US" w:eastAsia="ru-RU"/>
         </w:rPr>
         <w:drawing>
-          <wp:inline distT="0" distB="0" distL="114300" distR="114300">
-            <wp:extent cx="5271135" cy="3959860"/>
-            <wp:effectExtent l="0" t="0" r="1905" b="2540"/>
-            <wp:docPr id="34" name="Изображение 34"/>
+          <wp:inline distT="0" distB="0" distL="0" distR="0">
+            <wp:extent cx="5452745" cy="2527935"/>
+            <wp:effectExtent l="0" t="0" r="3175" b="1905"/>
+            <wp:docPr id="9" name="Рисунок 16"/>
             <wp:cNvGraphicFramePr>
               <a:graphicFrameLocks xmlns:a="http://schemas.openxmlformats.org/drawingml/2006/main" noChangeAspect="1"/>
             </wp:cNvGraphicFramePr>
@@ -3858,13 +3669,14 @@
               <a:graphicData uri="http://schemas.openxmlformats.org/drawingml/2006/picture">
                 <pic:pic xmlns:pic="http://schemas.openxmlformats.org/drawingml/2006/picture">
                   <pic:nvPicPr>
-                    <pic:cNvPr id="34" name="Изображение 34"/>
+                    <pic:cNvPr id="9" name="Рисунок 16"/>
                     <pic:cNvPicPr>
                       <a:picLocks noChangeAspect="1"/>
                     </pic:cNvPicPr>
                   </pic:nvPicPr>
                   <pic:blipFill>
                     <a:blip r:embed="rId32"/>
+                    <a:srcRect l="1356" r="1627" b="7526"/>
                     <a:stretch>
                       <a:fillRect/>
                     </a:stretch>
@@ -3872,15 +3684,11 @@
                   <pic:spPr>
                     <a:xfrm>
                       <a:off x="0" y="0"/>
-                      <a:ext cx="5271135" cy="3959860"/>
+                      <a:ext cx="5452745" cy="2527935"/>
                     </a:xfrm>
                     <a:prstGeom prst="rect">
                       <a:avLst/>
                     </a:prstGeom>
-                    <a:noFill/>
-                    <a:ln>
-                      <a:noFill/>
-                    </a:ln>
                   </pic:spPr>
                 </pic:pic>
               </a:graphicData>
@@ -3888,6 +3696,8 @@
           </wp:inline>
         </w:drawing>
       </w:r>
+      <w:bookmarkStart w:id="1" w:name="_GoBack"/>
+      <w:bookmarkEnd w:id="1"/>
     </w:p>
     <w:p>
       <w:pPr>
@@ -3916,16 +3726,7 @@
           <w:szCs w:val="24"/>
           <w:lang w:val="en-US"/>
         </w:rPr>
-        <w:t>2</w:t>
-      </w:r>
-      <w:r>
-        <w:rPr>
-          <w:rFonts w:hint="default" w:ascii="Times New Roman" w:hAnsi="Times New Roman" w:cs="Times New Roman"/>
-          <w:sz w:val="24"/>
-          <w:szCs w:val="24"/>
-          <w:lang w:val="en-US"/>
-        </w:rPr>
-        <w:t>6 - Show dashboard (in w3m browser)</w:t>
+        <w:t>26 - Show dashboard</w:t>
       </w:r>
     </w:p>
     <w:p>
@@ -3982,6 +3783,14 @@
           <w:lang w:val="en-US"/>
         </w:rPr>
         <w:tab/>
+      </w:r>
+      <w:r>
+        <w:rPr>
+          <w:rFonts w:hint="default" w:ascii="Times New Roman" w:hAnsi="Times New Roman" w:cs="Times New Roman"/>
+          <w:sz w:val="28"/>
+          <w:szCs w:val="28"/>
+          <w:lang w:val="en-US"/>
+        </w:rPr>
         <w:t>D</w:t>
       </w:r>
       <w:r>
@@ -4085,16 +3894,7 @@
           <w:szCs w:val="24"/>
           <w:lang w:val="en-US"/>
         </w:rPr>
-        <w:t>2</w:t>
-      </w:r>
-      <w:r>
-        <w:rPr>
-          <w:rFonts w:hint="default" w:ascii="Times New Roman" w:hAnsi="Times New Roman" w:cs="Times New Roman"/>
-          <w:sz w:val="24"/>
-          <w:szCs w:val="24"/>
-          <w:lang w:val="en-US"/>
-        </w:rPr>
-        <w:t>7 -Deploy app</w:t>
+        <w:t>27 -Deploy app</w:t>
       </w:r>
     </w:p>
     <w:p>
@@ -4162,8 +3962,6 @@
           </wp:inline>
         </w:drawing>
       </w:r>
-      <w:bookmarkStart w:id="1" w:name="_GoBack"/>
-      <w:bookmarkEnd w:id="1"/>
     </w:p>
     <w:p>
       <w:pPr>
@@ -4192,16 +3990,7 @@
           <w:szCs w:val="24"/>
           <w:lang w:val="en-US"/>
         </w:rPr>
-        <w:t>2</w:t>
-      </w:r>
-      <w:r>
-        <w:rPr>
-          <w:rFonts w:hint="default" w:ascii="Times New Roman" w:hAnsi="Times New Roman" w:cs="Times New Roman"/>
-          <w:sz w:val="24"/>
-          <w:szCs w:val="24"/>
-          <w:lang w:val="en-US"/>
-        </w:rPr>
-        <w:t>8 - Show app (in w3m browser)</w:t>
+        <w:t>28 - Show app (in w3m browser)</w:t>
       </w:r>
     </w:p>
     <w:sectPr>
@@ -4612,45 +4401,45 @@
     <w:lsdException w:qFormat="1" w:unhideWhenUsed="0" w:uiPriority="0" w:semiHidden="0" w:name="annotation subject"/>
     <w:lsdException w:unhideWhenUsed="0" w:uiPriority="0" w:semiHidden="0" w:name="Table Simple 1"/>
     <w:lsdException w:qFormat="1" w:unhideWhenUsed="0" w:uiPriority="0" w:semiHidden="0" w:name="Table Simple 2"/>
-    <w:lsdException w:unhideWhenUsed="0" w:uiPriority="0" w:semiHidden="0" w:name="Table Simple 3"/>
+    <w:lsdException w:qFormat="1" w:unhideWhenUsed="0" w:uiPriority="0" w:semiHidden="0" w:name="Table Simple 3"/>
     <w:lsdException w:unhideWhenUsed="0" w:uiPriority="0" w:semiHidden="0" w:name="Table Classic 1"/>
-    <w:lsdException w:unhideWhenUsed="0" w:uiPriority="0" w:semiHidden="0" w:name="Table Classic 2"/>
+    <w:lsdException w:qFormat="1" w:unhideWhenUsed="0" w:uiPriority="0" w:semiHidden="0" w:name="Table Classic 2"/>
     <w:lsdException w:unhideWhenUsed="0" w:uiPriority="0" w:semiHidden="0" w:name="Table Classic 3"/>
     <w:lsdException w:qFormat="1" w:unhideWhenUsed="0" w:uiPriority="0" w:semiHidden="0" w:name="Table Classic 4"/>
     <w:lsdException w:unhideWhenUsed="0" w:uiPriority="0" w:semiHidden="0" w:name="Table Colorful 1"/>
     <w:lsdException w:unhideWhenUsed="0" w:uiPriority="0" w:semiHidden="0" w:name="Table Colorful 2"/>
     <w:lsdException w:qFormat="1" w:unhideWhenUsed="0" w:uiPriority="0" w:semiHidden="0" w:name="Table Colorful 3"/>
-    <w:lsdException w:unhideWhenUsed="0" w:uiPriority="0" w:semiHidden="0" w:name="Table Columns 1"/>
-    <w:lsdException w:unhideWhenUsed="0" w:uiPriority="0" w:semiHidden="0" w:name="Table Columns 2"/>
+    <w:lsdException w:qFormat="1" w:unhideWhenUsed="0" w:uiPriority="0" w:semiHidden="0" w:name="Table Columns 1"/>
+    <w:lsdException w:qFormat="1" w:unhideWhenUsed="0" w:uiPriority="0" w:semiHidden="0" w:name="Table Columns 2"/>
     <w:lsdException w:unhideWhenUsed="0" w:uiPriority="0" w:semiHidden="0" w:name="Table Columns 3"/>
     <w:lsdException w:unhideWhenUsed="0" w:uiPriority="0" w:semiHidden="0" w:name="Table Columns 4"/>
     <w:lsdException w:qFormat="1" w:unhideWhenUsed="0" w:uiPriority="0" w:semiHidden="0" w:name="Table Columns 5"/>
     <w:lsdException w:unhideWhenUsed="0" w:uiPriority="0" w:semiHidden="0" w:name="Table Grid 1"/>
     <w:lsdException w:unhideWhenUsed="0" w:uiPriority="0" w:semiHidden="0" w:name="Table Grid 2"/>
     <w:lsdException w:qFormat="1" w:unhideWhenUsed="0" w:uiPriority="0" w:semiHidden="0" w:name="Table Grid 3"/>
-    <w:lsdException w:unhideWhenUsed="0" w:uiPriority="0" w:semiHidden="0" w:name="Table Grid 4"/>
+    <w:lsdException w:qFormat="1" w:unhideWhenUsed="0" w:uiPriority="0" w:semiHidden="0" w:name="Table Grid 4"/>
     <w:lsdException w:unhideWhenUsed="0" w:uiPriority="0" w:semiHidden="0" w:name="Table Grid 5"/>
     <w:lsdException w:unhideWhenUsed="0" w:uiPriority="0" w:semiHidden="0" w:name="Table Grid 6"/>
-    <w:lsdException w:unhideWhenUsed="0" w:uiPriority="0" w:semiHidden="0" w:name="Table Grid 7"/>
-    <w:lsdException w:unhideWhenUsed="0" w:uiPriority="0" w:semiHidden="0" w:name="Table Grid 8"/>
-    <w:lsdException w:unhideWhenUsed="0" w:uiPriority="0" w:semiHidden="0" w:name="Table List 1"/>
-    <w:lsdException w:unhideWhenUsed="0" w:uiPriority="0" w:semiHidden="0" w:name="Table List 2"/>
-    <w:lsdException w:unhideWhenUsed="0" w:uiPriority="0" w:semiHidden="0" w:name="Table List 3"/>
-    <w:lsdException w:unhideWhenUsed="0" w:uiPriority="0" w:semiHidden="0" w:name="Table List 4"/>
+    <w:lsdException w:qFormat="1" w:unhideWhenUsed="0" w:uiPriority="0" w:semiHidden="0" w:name="Table Grid 7"/>
+    <w:lsdException w:qFormat="1" w:unhideWhenUsed="0" w:uiPriority="0" w:semiHidden="0" w:name="Table Grid 8"/>
+    <w:lsdException w:qFormat="1" w:unhideWhenUsed="0" w:uiPriority="0" w:semiHidden="0" w:name="Table List 1"/>
+    <w:lsdException w:qFormat="1" w:unhideWhenUsed="0" w:uiPriority="0" w:semiHidden="0" w:name="Table List 2"/>
+    <w:lsdException w:qFormat="1" w:unhideWhenUsed="0" w:uiPriority="0" w:semiHidden="0" w:name="Table List 3"/>
+    <w:lsdException w:qFormat="1" w:unhideWhenUsed="0" w:uiPriority="0" w:semiHidden="0" w:name="Table List 4"/>
     <w:lsdException w:unhideWhenUsed="0" w:uiPriority="0" w:semiHidden="0" w:name="Table List 5"/>
-    <w:lsdException w:unhideWhenUsed="0" w:uiPriority="0" w:semiHidden="0" w:name="Table List 6"/>
-    <w:lsdException w:unhideWhenUsed="0" w:uiPriority="0" w:semiHidden="0" w:name="Table List 7"/>
-    <w:lsdException w:unhideWhenUsed="0" w:uiPriority="0" w:semiHidden="0" w:name="Table List 8"/>
-    <w:lsdException w:unhideWhenUsed="0" w:uiPriority="0" w:semiHidden="0" w:name="Table 3D effects 1"/>
+    <w:lsdException w:qFormat="1" w:unhideWhenUsed="0" w:uiPriority="0" w:semiHidden="0" w:name="Table List 6"/>
+    <w:lsdException w:qFormat="1" w:unhideWhenUsed="0" w:uiPriority="0" w:semiHidden="0" w:name="Table List 7"/>
+    <w:lsdException w:qFormat="1" w:unhideWhenUsed="0" w:uiPriority="0" w:semiHidden="0" w:name="Table List 8"/>
+    <w:lsdException w:qFormat="1" w:unhideWhenUsed="0" w:uiPriority="0" w:semiHidden="0" w:name="Table 3D effects 1"/>
     <w:lsdException w:unhideWhenUsed="0" w:uiPriority="0" w:semiHidden="0" w:name="Table 3D effects 2"/>
     <w:lsdException w:qFormat="1" w:unhideWhenUsed="0" w:uiPriority="0" w:semiHidden="0" w:name="Table 3D effects 3"/>
-    <w:lsdException w:unhideWhenUsed="0" w:uiPriority="0" w:semiHidden="0" w:name="Table Contemporary"/>
+    <w:lsdException w:qFormat="1" w:unhideWhenUsed="0" w:uiPriority="0" w:semiHidden="0" w:name="Table Contemporary"/>
     <w:lsdException w:unhideWhenUsed="0" w:uiPriority="0" w:semiHidden="0" w:name="Table Elegant"/>
     <w:lsdException w:unhideWhenUsed="0" w:uiPriority="0" w:semiHidden="0" w:name="Table Professional"/>
     <w:lsdException w:unhideWhenUsed="0" w:uiPriority="0" w:semiHidden="0" w:name="Table Subtle 1"/>
-    <w:lsdException w:unhideWhenUsed="0" w:uiPriority="0" w:semiHidden="0" w:name="Table Subtle 2"/>
-    <w:lsdException w:unhideWhenUsed="0" w:uiPriority="0" w:semiHidden="0" w:name="Table Web 1"/>
-    <w:lsdException w:unhideWhenUsed="0" w:uiPriority="0" w:semiHidden="0" w:name="Table Web 2"/>
+    <w:lsdException w:qFormat="1" w:unhideWhenUsed="0" w:uiPriority="0" w:semiHidden="0" w:name="Table Subtle 2"/>
+    <w:lsdException w:qFormat="1" w:unhideWhenUsed="0" w:uiPriority="0" w:semiHidden="0" w:name="Table Web 1"/>
+    <w:lsdException w:qFormat="1" w:unhideWhenUsed="0" w:uiPriority="0" w:semiHidden="0" w:name="Table Web 2"/>
     <w:lsdException w:unhideWhenUsed="0" w:uiPriority="0" w:semiHidden="0" w:name="Table Web 3"/>
     <w:lsdException w:qFormat="1" w:unhideWhenUsed="0" w:uiPriority="0" w:semiHidden="0" w:name="Balloon Text"/>
     <w:lsdException w:unhideWhenUsed="0" w:uiPriority="0" w:semiHidden="0" w:name="Table Grid"/>
@@ -7569,6 +7358,7 @@
   <w:style w:type="table" w:styleId="128">
     <w:name w:val="Table List 3"/>
     <w:basedOn w:val="12"/>
+    <w:qFormat/>
     <w:uiPriority w:val="0"/>
     <w:pPr>
       <w:widowControl w:val="0"/>
@@ -7643,6 +7433,7 @@
   <w:style w:type="table" w:styleId="129">
     <w:name w:val="Table Web 2"/>
     <w:basedOn w:val="12"/>
+    <w:qFormat/>
     <w:uiPriority w:val="0"/>
     <w:pPr>
       <w:widowControl w:val="0"/>
@@ -7687,6 +7478,7 @@
   <w:style w:type="table" w:styleId="130">
     <w:name w:val="Table List 7"/>
     <w:basedOn w:val="12"/>
+    <w:qFormat/>
     <w:uiPriority w:val="0"/>
     <w:pPr>
       <w:widowControl w:val="0"/>
@@ -7817,6 +7609,7 @@
   <w:style w:type="table" w:styleId="131">
     <w:name w:val="Table Contemporary"/>
     <w:basedOn w:val="12"/>
+    <w:qFormat/>
     <w:uiPriority w:val="0"/>
     <w:pPr>
       <w:widowControl w:val="0"/>
@@ -7891,6 +7684,7 @@
   <w:style w:type="table" w:styleId="132">
     <w:name w:val="Table List 6"/>
     <w:basedOn w:val="12"/>
+    <w:qFormat/>
     <w:uiPriority w:val="0"/>
     <w:pPr>
       <w:widowControl w:val="0"/>
@@ -7965,6 +7759,7 @@
   <w:style w:type="table" w:styleId="133">
     <w:name w:val="Table Grid 4"/>
     <w:basedOn w:val="12"/>
+    <w:qFormat/>
     <w:uiPriority w:val="0"/>
     <w:pPr>
       <w:widowControl w:val="0"/>
@@ -8045,6 +7840,7 @@
   <w:style w:type="table" w:styleId="134">
     <w:name w:val="Table Columns 1"/>
     <w:basedOn w:val="12"/>
+    <w:qFormat/>
     <w:uiPriority w:val="0"/>
     <w:pPr>
       <w:widowControl w:val="0"/>
@@ -8198,6 +7994,7 @@
   <w:style w:type="table" w:styleId="135">
     <w:name w:val="Table List 8"/>
     <w:basedOn w:val="12"/>
+    <w:qFormat/>
     <w:uiPriority w:val="0"/>
     <w:pPr>
       <w:widowControl w:val="0"/>
@@ -8406,6 +8203,7 @@
   <w:style w:type="table" w:styleId="137">
     <w:name w:val="Table Subtle 2"/>
     <w:basedOn w:val="12"/>
+    <w:qFormat/>
     <w:uiPriority w:val="0"/>
     <w:pPr>
       <w:widowControl w:val="0"/>
@@ -8521,6 +8319,7 @@
   <w:style w:type="table" w:styleId="138">
     <w:name w:val="Table List 4"/>
     <w:basedOn w:val="12"/>
+    <w:qFormat/>
     <w:uiPriority w:val="0"/>
     <w:pPr>
       <w:widowControl w:val="0"/>
@@ -8563,6 +8362,7 @@
   <w:style w:type="table" w:styleId="139">
     <w:name w:val="Table List 1"/>
     <w:basedOn w:val="12"/>
+    <w:qFormat/>
     <w:uiPriority w:val="0"/>
     <w:pPr>
       <w:widowControl w:val="0"/>
@@ -8674,6 +8474,7 @@
   <w:style w:type="table" w:styleId="140">
     <w:name w:val="Table Web 1"/>
     <w:basedOn w:val="12"/>
+    <w:qFormat/>
     <w:uiPriority w:val="0"/>
     <w:pPr>
       <w:widowControl w:val="0"/>
@@ -8904,6 +8705,7 @@
   <w:style w:type="table" w:styleId="143">
     <w:name w:val="Table Classic 2"/>
     <w:basedOn w:val="12"/>
+    <w:qFormat/>
     <w:uiPriority w:val="0"/>
     <w:pPr>
       <w:widowControl w:val="0"/>
@@ -9029,6 +8831,7 @@
   <w:style w:type="table" w:styleId="144">
     <w:name w:val="Table Grid 7"/>
     <w:basedOn w:val="12"/>
+    <w:qFormat/>
     <w:uiPriority w:val="0"/>
     <w:pPr>
       <w:widowControl w:val="0"/>
@@ -9146,6 +8949,7 @@
   <w:style w:type="table" w:styleId="145">
     <w:name w:val="Table 3D effects 1"/>
     <w:basedOn w:val="12"/>
+    <w:qFormat/>
     <w:uiPriority w:val="0"/>
     <w:pPr>
       <w:widowControl w:val="0"/>
@@ -9291,6 +9095,7 @@
   <w:style w:type="table" w:styleId="146">
     <w:name w:val="Table Columns 2"/>
     <w:basedOn w:val="12"/>
+    <w:qFormat/>
     <w:uiPriority w:val="0"/>
     <w:pPr>
       <w:widowControl w:val="0"/>
@@ -9566,6 +9371,7 @@
   <w:style w:type="table" w:styleId="148">
     <w:name w:val="Table Simple 3"/>
     <w:basedOn w:val="12"/>
+    <w:qFormat/>
     <w:uiPriority w:val="0"/>
     <w:pPr>
       <w:widowControl w:val="0"/>
@@ -9607,6 +9413,7 @@
   <w:style w:type="table" w:styleId="149">
     <w:name w:val="Table Grid 8"/>
     <w:basedOn w:val="12"/>
+    <w:qFormat/>
     <w:uiPriority w:val="0"/>
     <w:pPr>
       <w:widowControl w:val="0"/>
@@ -9690,6 +9497,7 @@
   <w:style w:type="table" w:styleId="150">
     <w:name w:val="Table List 2"/>
     <w:basedOn w:val="12"/>
+    <w:qFormat/>
     <w:uiPriority w:val="0"/>
     <w:pPr>
       <w:widowControl w:val="0"/>
